--- a/AI标注训练软件使用说明书.docx
+++ b/AI标注训练软件使用说明书.docx
@@ -138,6 +138,7 @@
     <w:p>
       <w:pPr>
         <w:numPr>
+          <w:ilvl w:val="0"/>
           <w:numId w:val="0"/>
         </w:numPr>
         <w:bidi w:val="0"/>
@@ -183,6 +184,7 @@
     <w:p>
       <w:pPr>
         <w:numPr>
+          <w:ilvl w:val="0"/>
           <w:numId w:val="0"/>
         </w:numPr>
         <w:bidi w:val="0"/>
@@ -245,6 +247,7 @@
     <w:p>
       <w:pPr>
         <w:numPr>
+          <w:ilvl w:val="0"/>
           <w:numId w:val="0"/>
         </w:numPr>
         <w:bidi w:val="0"/>
@@ -269,6 +272,7 @@
     <w:p>
       <w:pPr>
         <w:numPr>
+          <w:ilvl w:val="0"/>
           <w:numId w:val="0"/>
         </w:numPr>
         <w:bidi w:val="0"/>
@@ -332,6 +336,7 @@
     <w:p>
       <w:pPr>
         <w:numPr>
+          <w:ilvl w:val="0"/>
           <w:numId w:val="0"/>
         </w:numPr>
         <w:bidi w:val="0"/>
@@ -356,6 +361,7 @@
     <w:p>
       <w:pPr>
         <w:numPr>
+          <w:ilvl w:val="0"/>
           <w:numId w:val="0"/>
         </w:numPr>
         <w:bidi w:val="0"/>
@@ -417,6 +423,7 @@
     <w:p>
       <w:pPr>
         <w:numPr>
+          <w:ilvl w:val="0"/>
           <w:numId w:val="0"/>
         </w:numPr>
         <w:bidi w:val="0"/>
@@ -440,6 +447,7 @@
     <w:p>
       <w:pPr>
         <w:numPr>
+          <w:ilvl w:val="0"/>
           <w:numId w:val="0"/>
         </w:numPr>
         <w:bidi w:val="0"/>
@@ -505,6 +513,7 @@
     <w:p>
       <w:pPr>
         <w:numPr>
+          <w:ilvl w:val="0"/>
           <w:numId w:val="0"/>
         </w:numPr>
         <w:bidi w:val="0"/>
@@ -584,6 +593,7 @@
     <w:p>
       <w:pPr>
         <w:numPr>
+          <w:ilvl w:val="0"/>
           <w:numId w:val="0"/>
         </w:numPr>
         <w:bidi w:val="0"/>
@@ -622,6 +632,7 @@
     <w:p>
       <w:pPr>
         <w:numPr>
+          <w:ilvl w:val="0"/>
           <w:numId w:val="0"/>
         </w:numPr>
         <w:ind w:firstLine="420" w:firstLineChars="0"/>
@@ -2055,6 +2066,7 @@
     <w:p>
       <w:pPr>
         <w:numPr>
+          <w:ilvl w:val="0"/>
           <w:numId w:val="0"/>
         </w:numPr>
         <w:ind w:leftChars="0" w:firstLine="420" w:firstLineChars="0"/>
@@ -2074,6 +2086,7 @@
     <w:p>
       <w:pPr>
         <w:numPr>
+          <w:ilvl w:val="0"/>
           <w:numId w:val="0"/>
         </w:numPr>
         <w:ind w:leftChars="0" w:firstLine="420" w:firstLineChars="0"/>
@@ -2135,6 +2148,7 @@
     <w:p>
       <w:pPr>
         <w:numPr>
+          <w:ilvl w:val="0"/>
           <w:numId w:val="0"/>
         </w:numPr>
         <w:ind w:leftChars="0" w:firstLine="420" w:firstLineChars="0"/>
@@ -2155,6 +2169,7 @@
     <w:p>
       <w:pPr>
         <w:numPr>
+          <w:ilvl w:val="0"/>
           <w:numId w:val="0"/>
         </w:numPr>
         <w:ind w:leftChars="0" w:firstLine="420" w:firstLineChars="0"/>
@@ -2216,6 +2231,7 @@
     <w:p>
       <w:pPr>
         <w:numPr>
+          <w:ilvl w:val="0"/>
           <w:numId w:val="0"/>
         </w:numPr>
         <w:ind w:leftChars="0" w:firstLine="420" w:firstLineChars="0"/>
@@ -2239,6 +2255,7 @@
     <w:p>
       <w:pPr>
         <w:numPr>
+          <w:ilvl w:val="0"/>
           <w:numId w:val="0"/>
         </w:numPr>
         <w:ind w:leftChars="0" w:firstLine="420" w:firstLineChars="0"/>
@@ -2300,6 +2317,7 @@
     <w:p>
       <w:pPr>
         <w:numPr>
+          <w:ilvl w:val="0"/>
           <w:numId w:val="0"/>
         </w:numPr>
         <w:ind w:leftChars="0" w:firstLine="420" w:firstLineChars="0"/>
@@ -2323,6 +2341,7 @@
     <w:p>
       <w:pPr>
         <w:numPr>
+          <w:ilvl w:val="0"/>
           <w:numId w:val="0"/>
         </w:numPr>
         <w:ind w:leftChars="0" w:firstLine="420" w:firstLineChars="0"/>
@@ -2420,6 +2439,7 @@
     <w:p>
       <w:pPr>
         <w:numPr>
+          <w:ilvl w:val="0"/>
           <w:numId w:val="0"/>
         </w:numPr>
         <w:rPr>
@@ -2480,6 +2500,7 @@
     <w:p>
       <w:pPr>
         <w:numPr>
+          <w:ilvl w:val="0"/>
           <w:numId w:val="0"/>
         </w:numPr>
         <w:rPr>
@@ -2523,6 +2544,7 @@
     <w:p>
       <w:pPr>
         <w:numPr>
+          <w:ilvl w:val="0"/>
           <w:numId w:val="0"/>
         </w:numPr>
         <w:rPr>
@@ -2560,6 +2582,7 @@
     <w:p>
       <w:pPr>
         <w:numPr>
+          <w:ilvl w:val="0"/>
           <w:numId w:val="0"/>
         </w:numPr>
         <w:rPr>
@@ -2659,6 +2682,7 @@
     <w:p>
       <w:pPr>
         <w:numPr>
+          <w:ilvl w:val="0"/>
           <w:numId w:val="0"/>
         </w:numPr>
         <w:ind w:firstLine="420" w:firstLineChars="0"/>
@@ -2684,6 +2708,7 @@
     <w:p>
       <w:pPr>
         <w:numPr>
+          <w:ilvl w:val="0"/>
           <w:numId w:val="0"/>
         </w:numPr>
         <w:ind w:firstLine="420" w:firstLineChars="0"/>
@@ -2709,6 +2734,7 @@
     <w:p>
       <w:pPr>
         <w:numPr>
+          <w:ilvl w:val="0"/>
           <w:numId w:val="0"/>
         </w:numPr>
         <w:ind w:firstLine="420" w:firstLineChars="0"/>
@@ -2770,6 +2796,7 @@
     <w:p>
       <w:pPr>
         <w:numPr>
+          <w:ilvl w:val="0"/>
           <w:numId w:val="0"/>
         </w:numPr>
         <w:ind w:firstLine="420" w:firstLineChars="0"/>
@@ -2808,6 +2835,7 @@
     <w:p>
       <w:pPr>
         <w:numPr>
+          <w:ilvl w:val="0"/>
           <w:numId w:val="0"/>
         </w:numPr>
         <w:ind w:firstLine="420" w:firstLineChars="0"/>
@@ -2833,6 +2861,7 @@
     <w:p>
       <w:pPr>
         <w:numPr>
+          <w:ilvl w:val="0"/>
           <w:numId w:val="0"/>
         </w:numPr>
         <w:ind w:firstLine="420" w:firstLineChars="0"/>
@@ -2896,6 +2925,7 @@
     <w:p>
       <w:pPr>
         <w:numPr>
+          <w:ilvl w:val="0"/>
           <w:numId w:val="0"/>
         </w:numPr>
         <w:ind w:firstLine="420" w:firstLineChars="0"/>
@@ -3588,8 +3618,6 @@
           <w:lang w:val="en-US" w:eastAsia="zh-CN"/>
         </w:rPr>
       </w:pPr>
-      <w:bookmarkStart w:id="0" w:name="_GoBack"/>
-      <w:bookmarkEnd w:id="0"/>
     </w:p>
     <w:p>
       <w:pPr>
@@ -3743,7 +3771,19 @@
           <w:color w:val="FF0000"/>
           <w:lang w:val="en-US" w:eastAsia="zh-CN"/>
         </w:rPr>
-        <w:t>CCDe文件夹</w:t>
+        <w:t>CCD3</w:t>
+      </w:r>
+      <w:bookmarkStart w:id="0" w:name="_GoBack"/>
+      <w:bookmarkEnd w:id="0"/>
+      <w:r>
+        <w:rPr>
+          <w:rFonts w:hint="eastAsia"/>
+          <w:b w:val="0"/>
+          <w:bCs w:val="0"/>
+          <w:color w:val="FF0000"/>
+          <w:lang w:val="en-US" w:eastAsia="zh-CN"/>
+        </w:rPr>
+        <w:t>文件夹</w:t>
       </w:r>
       <w:r>
         <w:rPr>
